--- a/CSA1489- Compiler Design - Lab Programs - 1 to 40.docx
+++ b/CSA1489- Compiler Design - Lab Programs - 1 to 40.docx
@@ -1,6 +1,6 @@
 
 <file path=word/document.xml><?xml version="1.0" encoding="utf-8"?>
-<w:document xmlns:wpc="http://schemas.microsoft.com/office/word/2010/wordprocessingCanvas" xmlns:mc="http://schemas.openxmlformats.org/markup-compatibility/2006" xmlns:o="urn:schemas-microsoft-com:office:office" xmlns:r="http://schemas.openxmlformats.org/officeDocument/2006/relationships" xmlns:m="http://schemas.openxmlformats.org/officeDocument/2006/math" xmlns:v="urn:schemas-microsoft-com:vml" xmlns:wp14="http://schemas.microsoft.com/office/word/2010/wordprocessingDrawing" xmlns:wp="http://schemas.openxmlformats.org/drawingml/2006/wordprocessingDrawing" xmlns:w10="urn:schemas-microsoft-com:office:word" xmlns:w="http://schemas.openxmlformats.org/wordprocessingml/2006/main" xmlns:w14="http://schemas.microsoft.com/office/word/2010/wordml" xmlns:w15="http://schemas.microsoft.com/office/word/2012/wordml" xmlns:wpg="http://schemas.microsoft.com/office/word/2010/wordprocessingGroup" xmlns:wpi="http://schemas.microsoft.com/office/word/2010/wordprocessingInk" xmlns:wne="http://schemas.microsoft.com/office/word/2006/wordml" xmlns:wps="http://schemas.microsoft.com/office/word/2010/wordprocessingShape" mc:Ignorable="w14 w15 wp14">
+<w:document xmlns:wpc="http://schemas.microsoft.com/office/word/2010/wordprocessingCanvas" xmlns:cx="http://schemas.microsoft.com/office/drawing/2014/chartex" xmlns:cx1="http://schemas.microsoft.com/office/drawing/2015/9/8/chartex" xmlns:cx2="http://schemas.microsoft.com/office/drawing/2015/10/21/chartex" xmlns:cx3="http://schemas.microsoft.com/office/drawing/2016/5/9/chartex" xmlns:cx4="http://schemas.microsoft.com/office/drawing/2016/5/10/chartex" xmlns:cx5="http://schemas.microsoft.com/office/drawing/2016/5/11/chartex" xmlns:cx6="http://schemas.microsoft.com/office/drawing/2016/5/12/chartex" xmlns:cx7="http://schemas.microsoft.com/office/drawing/2016/5/13/chartex" xmlns:cx8="http://schemas.microsoft.com/office/drawing/2016/5/14/chartex" xmlns:mc="http://schemas.openxmlformats.org/markup-compatibility/2006" xmlns:aink="http://schemas.microsoft.com/office/drawing/2016/ink" xmlns:am3d="http://schemas.microsoft.com/office/drawing/2017/model3d" xmlns:o="urn:schemas-microsoft-com:office:office" xmlns:oel="http://schemas.microsoft.com/office/2019/extlst" xmlns:r="http://schemas.openxmlformats.org/officeDocument/2006/relationships" xmlns:m="http://schemas.openxmlformats.org/officeDocument/2006/math" xmlns:v="urn:schemas-microsoft-com:vml" xmlns:wp14="http://schemas.microsoft.com/office/word/2010/wordprocessingDrawing" xmlns:wp="http://schemas.openxmlformats.org/drawingml/2006/wordprocessingDrawing" xmlns:w10="urn:schemas-microsoft-com:office:word" xmlns:w="http://schemas.openxmlformats.org/wordprocessingml/2006/main" xmlns:w14="http://schemas.microsoft.com/office/word/2010/wordml" xmlns:w15="http://schemas.microsoft.com/office/word/2012/wordml" xmlns:w16cex="http://schemas.microsoft.com/office/word/2018/wordml/cex" xmlns:w16cid="http://schemas.microsoft.com/office/word/2016/wordml/cid" xmlns:w16="http://schemas.microsoft.com/office/word/2018/wordml" xmlns:w16du="http://schemas.microsoft.com/office/word/2023/wordml/word16du" xmlns:w16sdtdh="http://schemas.microsoft.com/office/word/2020/wordml/sdtdatahash" xmlns:w16se="http://schemas.microsoft.com/office/word/2015/wordml/symex" xmlns:wpg="http://schemas.microsoft.com/office/word/2010/wordprocessingGroup" xmlns:wpi="http://schemas.microsoft.com/office/word/2010/wordprocessingInk" xmlns:wne="http://schemas.microsoft.com/office/word/2006/wordml" xmlns:wps="http://schemas.microsoft.com/office/word/2010/wordprocessingShape" mc:Ignorable="w14 w15 w16se w16cid w16 w16cex w16sdtdh w16du wp14">
   <w:body>
     <w:p>
       <w:pPr>
@@ -14,15 +14,29 @@
           <w:szCs w:val="28"/>
         </w:rPr>
       </w:pPr>
-      <w:bookmarkStart w:id="0" w:name="_GoBack"/>
-      <w:bookmarkEnd w:id="0"/>
-      <w:r>
-        <w:rPr>
-          <w:b/>
-          <w:sz w:val="28"/>
-          <w:szCs w:val="28"/>
-        </w:rPr>
-        <w:t>Exp.</w:t>
+      <w:r>
+        <w:rPr>
+          <w:b/>
+          <w:sz w:val="28"/>
+          <w:szCs w:val="28"/>
+        </w:rPr>
+        <w:t>E</w:t>
+      </w:r>
+      <w:r>
+        <w:rPr>
+          <w:b/>
+          <w:sz w:val="28"/>
+          <w:szCs w:val="28"/>
+        </w:rPr>
+        <w:t>`</w:t>
+      </w:r>
+      <w:r>
+        <w:rPr>
+          <w:b/>
+          <w:sz w:val="28"/>
+          <w:szCs w:val="28"/>
+        </w:rPr>
+        <w:t>xp.</w:t>
       </w:r>
       <w:r>
         <w:rPr>
@@ -1692,15 +1706,7 @@
           <w:sz w:val="28"/>
           <w:szCs w:val="28"/>
         </w:rPr>
-        <w:t>Out</w:t>
-      </w:r>
-      <w:r>
-        <w:rPr>
-          <w:b/>
-          <w:sz w:val="28"/>
-          <w:szCs w:val="28"/>
-        </w:rPr>
-        <w:t>put:</w:t>
+        <w:t>Output:</w:t>
       </w:r>
     </w:p>
     <w:p>
@@ -1795,23 +1801,7 @@
           <w:sz w:val="28"/>
           <w:szCs w:val="28"/>
         </w:rPr>
-        <w:t>Exp.</w:t>
-      </w:r>
-      <w:r>
-        <w:rPr>
-          <w:b/>
-          <w:sz w:val="28"/>
-          <w:szCs w:val="28"/>
-        </w:rPr>
-        <w:t xml:space="preserve"> No. 2</w:t>
-      </w:r>
-      <w:r>
-        <w:rPr>
-          <w:b/>
-          <w:sz w:val="28"/>
-          <w:szCs w:val="28"/>
-        </w:rPr>
-        <w:t xml:space="preserve">                            </w:t>
+        <w:t xml:space="preserve">Exp. No. 2                            </w:t>
       </w:r>
     </w:p>
     <w:p>
@@ -3695,23 +3685,7 @@
           <w:sz w:val="28"/>
           <w:szCs w:val="28"/>
         </w:rPr>
-        <w:t>Exp.</w:t>
-      </w:r>
-      <w:r>
-        <w:rPr>
-          <w:b/>
-          <w:sz w:val="28"/>
-          <w:szCs w:val="28"/>
-        </w:rPr>
-        <w:t xml:space="preserve"> No. 3</w:t>
-      </w:r>
-      <w:r>
-        <w:rPr>
-          <w:b/>
-          <w:sz w:val="28"/>
-          <w:szCs w:val="28"/>
-        </w:rPr>
-        <w:t xml:space="preserve">                            </w:t>
+        <w:t xml:space="preserve">Exp. No. 3                            </w:t>
       </w:r>
     </w:p>
     <w:p>
@@ -5364,15 +5338,7 @@
           <w:sz w:val="28"/>
           <w:szCs w:val="28"/>
         </w:rPr>
-        <w:t>Input:</w:t>
-      </w:r>
-      <w:r>
-        <w:rPr>
-          <w:b/>
-          <w:sz w:val="28"/>
-          <w:szCs w:val="28"/>
-        </w:rPr>
-        <w:t xml:space="preserve"> </w:t>
+        <w:t xml:space="preserve">Input: </w:t>
       </w:r>
       <w:r>
         <w:rPr>
@@ -5510,15 +5476,7 @@
           <w:sz w:val="28"/>
           <w:szCs w:val="28"/>
         </w:rPr>
-        <w:t>Out</w:t>
-      </w:r>
-      <w:r>
-        <w:rPr>
-          <w:b/>
-          <w:sz w:val="28"/>
-          <w:szCs w:val="28"/>
-        </w:rPr>
-        <w:t>put:</w:t>
+        <w:t>Output:</w:t>
       </w:r>
     </w:p>
     <w:p>
@@ -5773,23 +5731,7 @@
           <w:sz w:val="28"/>
           <w:szCs w:val="28"/>
         </w:rPr>
-        <w:t>Exp.</w:t>
-      </w:r>
-      <w:r>
-        <w:rPr>
-          <w:b/>
-          <w:sz w:val="28"/>
-          <w:szCs w:val="28"/>
-        </w:rPr>
-        <w:t xml:space="preserve"> No. 4</w:t>
-      </w:r>
-      <w:r>
-        <w:rPr>
-          <w:b/>
-          <w:sz w:val="28"/>
-          <w:szCs w:val="28"/>
-        </w:rPr>
-        <w:t xml:space="preserve">                            </w:t>
+        <w:t xml:space="preserve">Exp. No. 4                            </w:t>
       </w:r>
     </w:p>
     <w:p>
@@ -6100,16 +6042,7 @@
           <w:sz w:val="24"/>
           <w:szCs w:val="24"/>
         </w:rPr>
-        <w:t>to recognize the operators +,-,*,/ using regular arithmetic operators</w:t>
-      </w:r>
-      <w:r>
-        <w:rPr>
-          <w:rFonts w:ascii="Times New Roman" w:hAnsi="Times New Roman" w:cs="Times New Roman"/>
-          <w:b/>
-          <w:sz w:val="24"/>
-          <w:szCs w:val="24"/>
-        </w:rPr>
-        <w:t xml:space="preserve"> using C</w:t>
+        <w:t>to recognize the operators +,-,*,/ using regular arithmetic operators using C</w:t>
       </w:r>
     </w:p>
     <w:p>
@@ -7998,15 +7931,7 @@
           <w:sz w:val="28"/>
           <w:szCs w:val="28"/>
         </w:rPr>
-        <w:t>Out</w:t>
-      </w:r>
-      <w:r>
-        <w:rPr>
-          <w:b/>
-          <w:sz w:val="28"/>
-          <w:szCs w:val="28"/>
-        </w:rPr>
-        <w:t>put:</w:t>
+        <w:t>Output:</w:t>
       </w:r>
     </w:p>
     <w:p>
@@ -8068,23 +7993,7 @@
           <w:sz w:val="28"/>
           <w:szCs w:val="28"/>
         </w:rPr>
-        <w:t>Exp.</w:t>
-      </w:r>
-      <w:r>
-        <w:rPr>
-          <w:b/>
-          <w:sz w:val="28"/>
-          <w:szCs w:val="28"/>
-        </w:rPr>
-        <w:t xml:space="preserve"> No. 5</w:t>
-      </w:r>
-      <w:r>
-        <w:rPr>
-          <w:b/>
-          <w:sz w:val="28"/>
-          <w:szCs w:val="28"/>
-        </w:rPr>
-        <w:t xml:space="preserve">                            </w:t>
+        <w:t xml:space="preserve">Exp. No. 5                            </w:t>
       </w:r>
     </w:p>
     <w:p>
@@ -8692,15 +8601,7 @@
           <w:sz w:val="28"/>
           <w:szCs w:val="28"/>
         </w:rPr>
-        <w:t>Out</w:t>
-      </w:r>
-      <w:r>
-        <w:rPr>
-          <w:b/>
-          <w:sz w:val="28"/>
-          <w:szCs w:val="28"/>
-        </w:rPr>
-        <w:t>put:</w:t>
+        <w:t>Output:</w:t>
       </w:r>
     </w:p>
     <w:p>
@@ -8875,23 +8776,7 @@
           <w:sz w:val="28"/>
           <w:szCs w:val="28"/>
         </w:rPr>
-        <w:t>Exp.</w:t>
-      </w:r>
-      <w:r>
-        <w:rPr>
-          <w:b/>
-          <w:sz w:val="28"/>
-          <w:szCs w:val="28"/>
-        </w:rPr>
-        <w:t xml:space="preserve"> No. 6</w:t>
-      </w:r>
-      <w:r>
-        <w:rPr>
-          <w:b/>
-          <w:sz w:val="28"/>
-          <w:szCs w:val="28"/>
-        </w:rPr>
-        <w:t xml:space="preserve">                            </w:t>
+        <w:t xml:space="preserve">Exp. No. 6                            </w:t>
       </w:r>
     </w:p>
     <w:p>
@@ -9454,15 +9339,7 @@
           <w:sz w:val="28"/>
           <w:szCs w:val="28"/>
         </w:rPr>
-        <w:t>Out</w:t>
-      </w:r>
-      <w:r>
-        <w:rPr>
-          <w:b/>
-          <w:sz w:val="28"/>
-          <w:szCs w:val="28"/>
-        </w:rPr>
-        <w:t>put:</w:t>
+        <w:t>Output:</w:t>
       </w:r>
     </w:p>
     <w:p>
@@ -9534,23 +9411,7 @@
           <w:sz w:val="28"/>
           <w:szCs w:val="28"/>
         </w:rPr>
-        <w:t>Exp.</w:t>
-      </w:r>
-      <w:r>
-        <w:rPr>
-          <w:b/>
-          <w:sz w:val="28"/>
-          <w:szCs w:val="28"/>
-        </w:rPr>
-        <w:t xml:space="preserve"> No. 7</w:t>
-      </w:r>
-      <w:r>
-        <w:rPr>
-          <w:b/>
-          <w:sz w:val="28"/>
-          <w:szCs w:val="28"/>
-        </w:rPr>
-        <w:t xml:space="preserve">                            </w:t>
+        <w:t xml:space="preserve">Exp. No. 7                            </w:t>
       </w:r>
     </w:p>
     <w:p>
@@ -11333,15 +11194,7 @@
           <w:sz w:val="28"/>
           <w:szCs w:val="28"/>
         </w:rPr>
-        <w:t>Out</w:t>
-      </w:r>
-      <w:r>
-        <w:rPr>
-          <w:b/>
-          <w:sz w:val="28"/>
-          <w:szCs w:val="28"/>
-        </w:rPr>
-        <w:t>put:</w:t>
+        <w:t>Output:</w:t>
       </w:r>
     </w:p>
     <w:p>
@@ -11649,23 +11502,7 @@
           <w:sz w:val="28"/>
           <w:szCs w:val="28"/>
         </w:rPr>
-        <w:t>Exp.</w:t>
-      </w:r>
-      <w:r>
-        <w:rPr>
-          <w:b/>
-          <w:sz w:val="28"/>
-          <w:szCs w:val="28"/>
-        </w:rPr>
-        <w:t xml:space="preserve"> No. 8</w:t>
-      </w:r>
-      <w:r>
-        <w:rPr>
-          <w:b/>
-          <w:sz w:val="28"/>
-          <w:szCs w:val="28"/>
-        </w:rPr>
-        <w:t xml:space="preserve">                            </w:t>
+        <w:t xml:space="preserve">Exp. No. 8                            </w:t>
       </w:r>
     </w:p>
     <w:p>
@@ -11684,16 +11521,7 @@
           <w:sz w:val="24"/>
           <w:szCs w:val="24"/>
         </w:rPr>
-        <w:t xml:space="preserve">Write a C program to find </w:t>
-      </w:r>
-      <w:r>
-        <w:rPr>
-          <w:rFonts w:ascii="Times New Roman" w:eastAsia="Times New Roman" w:hAnsi="Times New Roman" w:cs="Times New Roman"/>
-          <w:b/>
-          <w:sz w:val="24"/>
-          <w:szCs w:val="24"/>
-        </w:rPr>
-        <w:t>FOLLOW( )</w:t>
+        <w:t>Write a C program to find FOLLOW( )</w:t>
       </w:r>
       <w:r>
         <w:rPr>
@@ -13504,15 +13332,7 @@
           <w:sz w:val="28"/>
           <w:szCs w:val="28"/>
         </w:rPr>
-        <w:t>Out</w:t>
-      </w:r>
-      <w:r>
-        <w:rPr>
-          <w:b/>
-          <w:sz w:val="28"/>
-          <w:szCs w:val="28"/>
-        </w:rPr>
-        <w:t>put:</w:t>
+        <w:t>Output:</w:t>
       </w:r>
     </w:p>
     <w:p>
@@ -13865,23 +13685,7 @@
           <w:sz w:val="28"/>
           <w:szCs w:val="28"/>
         </w:rPr>
-        <w:t>Exp.</w:t>
-      </w:r>
-      <w:r>
-        <w:rPr>
-          <w:b/>
-          <w:sz w:val="28"/>
-          <w:szCs w:val="28"/>
-        </w:rPr>
-        <w:t xml:space="preserve"> No. 9</w:t>
-      </w:r>
-      <w:r>
-        <w:rPr>
-          <w:b/>
-          <w:sz w:val="28"/>
-          <w:szCs w:val="28"/>
-        </w:rPr>
-        <w:t xml:space="preserve">                            </w:t>
+        <w:t xml:space="preserve">Exp. No. 9                            </w:t>
       </w:r>
     </w:p>
     <w:p>
@@ -14576,15 +14380,7 @@
           <w:sz w:val="28"/>
           <w:szCs w:val="28"/>
         </w:rPr>
-        <w:t>Out</w:t>
-      </w:r>
-      <w:r>
-        <w:rPr>
-          <w:b/>
-          <w:sz w:val="28"/>
-          <w:szCs w:val="28"/>
-        </w:rPr>
-        <w:t>put:</w:t>
+        <w:t>Output:</w:t>
       </w:r>
     </w:p>
     <w:p>
@@ -14821,23 +14617,7 @@
           <w:sz w:val="28"/>
           <w:szCs w:val="28"/>
         </w:rPr>
-        <w:t>Exp.</w:t>
-      </w:r>
-      <w:r>
-        <w:rPr>
-          <w:b/>
-          <w:sz w:val="28"/>
-          <w:szCs w:val="28"/>
-        </w:rPr>
-        <w:t xml:space="preserve"> No. 10</w:t>
-      </w:r>
-      <w:r>
-        <w:rPr>
-          <w:b/>
-          <w:sz w:val="28"/>
-          <w:szCs w:val="28"/>
-        </w:rPr>
-        <w:t xml:space="preserve">                           </w:t>
+        <w:t xml:space="preserve">Exp. No. 10                           </w:t>
       </w:r>
     </w:p>
     <w:p>
@@ -15526,15 +15306,7 @@
           <w:sz w:val="28"/>
           <w:szCs w:val="28"/>
         </w:rPr>
-        <w:t>Out</w:t>
-      </w:r>
-      <w:r>
-        <w:rPr>
-          <w:b/>
-          <w:sz w:val="28"/>
-          <w:szCs w:val="28"/>
-        </w:rPr>
-        <w:t>put:</w:t>
+        <w:t>Output:</w:t>
       </w:r>
     </w:p>
     <w:p>
@@ -15630,23 +15402,7 @@
           <w:sz w:val="28"/>
           <w:szCs w:val="28"/>
         </w:rPr>
-        <w:t>Exp.</w:t>
-      </w:r>
-      <w:r>
-        <w:rPr>
-          <w:b/>
-          <w:sz w:val="28"/>
-          <w:szCs w:val="28"/>
-        </w:rPr>
-        <w:t xml:space="preserve"> No. 11</w:t>
-      </w:r>
-      <w:r>
-        <w:rPr>
-          <w:b/>
-          <w:sz w:val="28"/>
-          <w:szCs w:val="28"/>
-        </w:rPr>
-        <w:t xml:space="preserve">                           </w:t>
+        <w:t xml:space="preserve">Exp. No. 11                           </w:t>
       </w:r>
     </w:p>
     <w:p>
@@ -15664,15 +15420,7 @@
           <w:sz w:val="24"/>
           <w:szCs w:val="24"/>
         </w:rPr>
-        <w:t>Implement a C program to perform symbol table operations</w:t>
-      </w:r>
-      <w:r>
-        <w:rPr>
-          <w:rFonts w:ascii="Times New Roman" w:eastAsia="Times New Roman" w:hAnsi="Times New Roman" w:cs="Times New Roman"/>
-          <w:sz w:val="24"/>
-          <w:szCs w:val="24"/>
-        </w:rPr>
-        <w:t>.</w:t>
+        <w:t>Implement a C program to perform symbol table operations.</w:t>
       </w:r>
     </w:p>
     <w:p>
@@ -17810,15 +17558,7 @@
           <w:sz w:val="28"/>
           <w:szCs w:val="28"/>
         </w:rPr>
-        <w:t>Out</w:t>
-      </w:r>
-      <w:r>
-        <w:rPr>
-          <w:b/>
-          <w:sz w:val="28"/>
-          <w:szCs w:val="28"/>
-        </w:rPr>
-        <w:t>put:</w:t>
+        <w:t>Output:</w:t>
       </w:r>
     </w:p>
     <w:p>
@@ -18623,23 +18363,7 @@
           <w:sz w:val="28"/>
           <w:szCs w:val="28"/>
         </w:rPr>
-        <w:t>Exp.</w:t>
-      </w:r>
-      <w:r>
-        <w:rPr>
-          <w:b/>
-          <w:sz w:val="28"/>
-          <w:szCs w:val="28"/>
-        </w:rPr>
-        <w:t xml:space="preserve"> No. 12</w:t>
-      </w:r>
-      <w:r>
-        <w:rPr>
-          <w:b/>
-          <w:sz w:val="28"/>
-          <w:szCs w:val="28"/>
-        </w:rPr>
-        <w:t xml:space="preserve">                           </w:t>
+        <w:t xml:space="preserve">Exp. No. 12                           </w:t>
       </w:r>
     </w:p>
     <w:p>
@@ -20556,15 +20280,7 @@
           <w:sz w:val="28"/>
           <w:szCs w:val="28"/>
         </w:rPr>
-        <w:t>Out</w:t>
-      </w:r>
-      <w:r>
-        <w:rPr>
-          <w:b/>
-          <w:sz w:val="28"/>
-          <w:szCs w:val="28"/>
-        </w:rPr>
-        <w:t>put:</w:t>
+        <w:t>Output:</w:t>
       </w:r>
     </w:p>
     <w:p>
@@ -20838,23 +20554,7 @@
           <w:sz w:val="28"/>
           <w:szCs w:val="28"/>
         </w:rPr>
-        <w:t>Exp.</w:t>
-      </w:r>
-      <w:r>
-        <w:rPr>
-          <w:b/>
-          <w:sz w:val="28"/>
-          <w:szCs w:val="28"/>
-        </w:rPr>
-        <w:t xml:space="preserve"> No. 13</w:t>
-      </w:r>
-      <w:r>
-        <w:rPr>
-          <w:b/>
-          <w:sz w:val="28"/>
-          <w:szCs w:val="28"/>
-        </w:rPr>
-        <w:t xml:space="preserve">                           </w:t>
+        <w:t xml:space="preserve">Exp. No. 13                           </w:t>
       </w:r>
     </w:p>
     <w:p>
@@ -20871,23 +20571,7 @@
           <w:sz w:val="24"/>
           <w:szCs w:val="24"/>
         </w:rPr>
-        <w:t xml:space="preserve">Write a C program to </w:t>
-      </w:r>
-      <w:r>
-        <w:rPr>
-          <w:rFonts w:ascii="Times New Roman" w:eastAsia="Times New Roman" w:hAnsi="Times New Roman" w:cs="Times New Roman"/>
-          <w:sz w:val="24"/>
-          <w:szCs w:val="24"/>
-        </w:rPr>
-        <w:t>implement either Top Down parsing technique or Bottom Up Parsing  technique to check whether the given input string  is satisfying the grammar or not</w:t>
-      </w:r>
-      <w:r>
-        <w:rPr>
-          <w:rFonts w:ascii="Times New Roman" w:eastAsia="Times New Roman" w:hAnsi="Times New Roman" w:cs="Times New Roman"/>
-          <w:sz w:val="24"/>
-          <w:szCs w:val="24"/>
-        </w:rPr>
-        <w:t>.</w:t>
+        <w:t>Write a C program to implement either Top Down parsing technique or Bottom Up Parsing  technique to check whether the given input string  is satisfying the grammar or not.</w:t>
       </w:r>
     </w:p>
     <w:p>
@@ -21656,15 +21340,7 @@
           <w:sz w:val="28"/>
           <w:szCs w:val="28"/>
         </w:rPr>
-        <w:t>Out</w:t>
-      </w:r>
-      <w:r>
-        <w:rPr>
-          <w:b/>
-          <w:sz w:val="28"/>
-          <w:szCs w:val="28"/>
-        </w:rPr>
-        <w:t>put:</w:t>
+        <w:t>Output:</w:t>
       </w:r>
     </w:p>
     <w:p>
@@ -21758,23 +21434,7 @@
           <w:sz w:val="28"/>
           <w:szCs w:val="28"/>
         </w:rPr>
-        <w:t>Exp.</w:t>
-      </w:r>
-      <w:r>
-        <w:rPr>
-          <w:b/>
-          <w:sz w:val="28"/>
-          <w:szCs w:val="28"/>
-        </w:rPr>
-        <w:t xml:space="preserve"> No. 14</w:t>
-      </w:r>
-      <w:r>
-        <w:rPr>
-          <w:b/>
-          <w:sz w:val="28"/>
-          <w:szCs w:val="28"/>
-        </w:rPr>
-        <w:t xml:space="preserve">                           </w:t>
+        <w:t xml:space="preserve">Exp. No. 14                           </w:t>
       </w:r>
     </w:p>
     <w:p>
@@ -22841,15 +22501,7 @@
           <w:sz w:val="28"/>
           <w:szCs w:val="28"/>
         </w:rPr>
-        <w:t>Out</w:t>
-      </w:r>
-      <w:r>
-        <w:rPr>
-          <w:b/>
-          <w:sz w:val="28"/>
-          <w:szCs w:val="28"/>
-        </w:rPr>
-        <w:t>put:</w:t>
+        <w:t>Output:</w:t>
       </w:r>
     </w:p>
     <w:p>
@@ -23053,12 +22705,6 @@
           <w:szCs w:val="28"/>
         </w:rPr>
         <w:tab/>
-      </w:r>
-      <w:r>
-        <w:rPr>
-          <w:sz w:val="28"/>
-          <w:szCs w:val="28"/>
-        </w:rPr>
         <w:t>a+b$                    --</w:t>
       </w:r>
     </w:p>
@@ -23083,12 +22729,6 @@
           <w:szCs w:val="28"/>
         </w:rPr>
         <w:tab/>
-      </w:r>
-      <w:r>
-        <w:rPr>
-          <w:sz w:val="28"/>
-          <w:szCs w:val="28"/>
-        </w:rPr>
         <w:t>+b$                    shift a</w:t>
       </w:r>
     </w:p>
@@ -23113,12 +22753,6 @@
           <w:szCs w:val="28"/>
         </w:rPr>
         <w:tab/>
-      </w:r>
-      <w:r>
-        <w:rPr>
-          <w:sz w:val="28"/>
-          <w:szCs w:val="28"/>
-        </w:rPr>
         <w:t xml:space="preserve"> +b$                    E-&gt;a</w:t>
       </w:r>
     </w:p>
@@ -23143,12 +22777,6 @@
           <w:szCs w:val="28"/>
         </w:rPr>
         <w:tab/>
-      </w:r>
-      <w:r>
-        <w:rPr>
-          <w:sz w:val="28"/>
-          <w:szCs w:val="28"/>
-        </w:rPr>
         <w:t xml:space="preserve"> b$                    shift+</w:t>
       </w:r>
     </w:p>
@@ -23206,12 +22834,6 @@
           <w:szCs w:val="28"/>
         </w:rPr>
         <w:tab/>
-      </w:r>
-      <w:r>
-        <w:rPr>
-          <w:sz w:val="28"/>
-          <w:szCs w:val="28"/>
-        </w:rPr>
         <w:t>$                    E-&gt;E+E</w:t>
       </w:r>
     </w:p>
@@ -23236,12 +22858,6 @@
           <w:szCs w:val="28"/>
         </w:rPr>
         <w:tab/>
-      </w:r>
-      <w:r>
-        <w:rPr>
-          <w:sz w:val="28"/>
-          <w:szCs w:val="28"/>
-        </w:rPr>
         <w:t>$                    ACCEPT</w:t>
       </w:r>
     </w:p>
@@ -23290,23 +22906,7 @@
           <w:sz w:val="28"/>
           <w:szCs w:val="28"/>
         </w:rPr>
-        <w:t>Exp.</w:t>
-      </w:r>
-      <w:r>
-        <w:rPr>
-          <w:b/>
-          <w:sz w:val="28"/>
-          <w:szCs w:val="28"/>
-        </w:rPr>
-        <w:t xml:space="preserve"> No. 15</w:t>
-      </w:r>
-      <w:r>
-        <w:rPr>
-          <w:b/>
-          <w:sz w:val="28"/>
-          <w:szCs w:val="28"/>
-        </w:rPr>
-        <w:t xml:space="preserve">                           </w:t>
+        <w:t xml:space="preserve">Exp. No. 15                           </w:t>
       </w:r>
     </w:p>
     <w:p>
@@ -25606,15 +25206,7 @@
           <w:sz w:val="28"/>
           <w:szCs w:val="28"/>
         </w:rPr>
-        <w:t>Out</w:t>
-      </w:r>
-      <w:r>
-        <w:rPr>
-          <w:b/>
-          <w:sz w:val="28"/>
-          <w:szCs w:val="28"/>
-        </w:rPr>
-        <w:t>put:</w:t>
+        <w:t>Output:</w:t>
       </w:r>
     </w:p>
     <w:p>
@@ -25750,12 +25342,6 @@
           <w:szCs w:val="26"/>
         </w:rPr>
         <w:tab/>
-      </w:r>
-      <w:r>
-        <w:rPr>
-          <w:sz w:val="26"/>
-          <w:szCs w:val="26"/>
-        </w:rPr>
         <w:t>Shift</w:t>
       </w:r>
     </w:p>
@@ -25787,12 +25373,6 @@
           <w:szCs w:val="26"/>
         </w:rPr>
         <w:tab/>
-      </w:r>
-      <w:r>
-        <w:rPr>
-          <w:sz w:val="26"/>
-          <w:szCs w:val="26"/>
-        </w:rPr>
         <w:t>Shift</w:t>
       </w:r>
     </w:p>
@@ -25818,12 +25398,6 @@
           <w:szCs w:val="26"/>
         </w:rPr>
         <w:tab/>
-      </w:r>
-      <w:r>
-        <w:rPr>
-          <w:sz w:val="26"/>
-          <w:szCs w:val="26"/>
-        </w:rPr>
         <w:t>Reduced: E-&gt;i</w:t>
       </w:r>
     </w:p>
@@ -25848,12 +25422,6 @@
           <w:szCs w:val="26"/>
         </w:rPr>
         <w:tab/>
-      </w:r>
-      <w:r>
-        <w:rPr>
-          <w:sz w:val="26"/>
-          <w:szCs w:val="26"/>
-        </w:rPr>
         <w:t>Shift</w:t>
       </w:r>
     </w:p>
@@ -25878,12 +25446,6 @@
           <w:szCs w:val="26"/>
         </w:rPr>
         <w:tab/>
-      </w:r>
-      <w:r>
-        <w:rPr>
-          <w:sz w:val="26"/>
-          <w:szCs w:val="26"/>
-        </w:rPr>
         <w:t>Shift</w:t>
       </w:r>
     </w:p>
@@ -25908,12 +25470,6 @@
           <w:szCs w:val="26"/>
         </w:rPr>
         <w:tab/>
-      </w:r>
-      <w:r>
-        <w:rPr>
-          <w:sz w:val="26"/>
-          <w:szCs w:val="26"/>
-        </w:rPr>
         <w:t>Reduced: E-&gt;i</w:t>
       </w:r>
     </w:p>
@@ -27026,15 +26582,7 @@
           <w:sz w:val="28"/>
           <w:szCs w:val="28"/>
         </w:rPr>
-        <w:t>Out</w:t>
-      </w:r>
-      <w:r>
-        <w:rPr>
-          <w:b/>
-          <w:sz w:val="28"/>
-          <w:szCs w:val="28"/>
-        </w:rPr>
-        <w:t>put:</w:t>
+        <w:t>Output:</w:t>
       </w:r>
     </w:p>
     <w:p>
@@ -27290,23 +26838,7 @@
           <w:sz w:val="28"/>
           <w:szCs w:val="28"/>
         </w:rPr>
-        <w:t>Exp.</w:t>
-      </w:r>
-      <w:r>
-        <w:rPr>
-          <w:b/>
-          <w:sz w:val="28"/>
-          <w:szCs w:val="28"/>
-        </w:rPr>
-        <w:t xml:space="preserve"> No. 17</w:t>
-      </w:r>
-      <w:r>
-        <w:rPr>
-          <w:b/>
-          <w:sz w:val="28"/>
-          <w:szCs w:val="28"/>
-        </w:rPr>
-        <w:t xml:space="preserve">                          </w:t>
+        <w:t xml:space="preserve">Exp. No. 17                          </w:t>
       </w:r>
     </w:p>
     <w:p>
@@ -27324,15 +26856,7 @@
           <w:sz w:val="24"/>
           <w:szCs w:val="24"/>
         </w:rPr>
-        <w:t>Write a C program for implementing a Lexical Analyzer to Scan and Count the number of characters, words, and lines in a file</w:t>
-      </w:r>
-      <w:r>
-        <w:rPr>
-          <w:rFonts w:ascii="Times New Roman" w:hAnsi="Times New Roman" w:cs="Times New Roman"/>
-          <w:sz w:val="24"/>
-          <w:szCs w:val="24"/>
-        </w:rPr>
-        <w:t>.</w:t>
+        <w:t>Write a C program for implementing a Lexical Analyzer to Scan and Count the number of characters, words, and lines in a file.</w:t>
       </w:r>
     </w:p>
     <w:p>
@@ -27901,15 +27425,7 @@
           <w:sz w:val="28"/>
           <w:szCs w:val="28"/>
         </w:rPr>
-        <w:t>Out</w:t>
-      </w:r>
-      <w:r>
-        <w:rPr>
-          <w:b/>
-          <w:sz w:val="28"/>
-          <w:szCs w:val="28"/>
-        </w:rPr>
-        <w:t>put:</w:t>
+        <w:t>Output:</w:t>
       </w:r>
     </w:p>
     <w:p>
@@ -28083,23 +27599,7 @@
           <w:sz w:val="28"/>
           <w:szCs w:val="28"/>
         </w:rPr>
-        <w:t>Exp.</w:t>
-      </w:r>
-      <w:r>
-        <w:rPr>
-          <w:b/>
-          <w:sz w:val="28"/>
-          <w:szCs w:val="28"/>
-        </w:rPr>
-        <w:t xml:space="preserve"> No. 18</w:t>
-      </w:r>
-      <w:r>
-        <w:rPr>
-          <w:b/>
-          <w:sz w:val="28"/>
-          <w:szCs w:val="28"/>
-        </w:rPr>
-        <w:t xml:space="preserve">                          </w:t>
+        <w:t xml:space="preserve">Exp. No. 18                          </w:t>
       </w:r>
     </w:p>
     <w:p>
@@ -29074,15 +28574,7 @@
           <w:sz w:val="28"/>
           <w:szCs w:val="28"/>
         </w:rPr>
-        <w:t>Out</w:t>
-      </w:r>
-      <w:r>
-        <w:rPr>
-          <w:b/>
-          <w:sz w:val="28"/>
-          <w:szCs w:val="28"/>
-        </w:rPr>
-        <w:t>put:</w:t>
+        <w:t>Output:</w:t>
       </w:r>
     </w:p>
     <w:p>
@@ -29308,23 +28800,7 @@
           <w:sz w:val="28"/>
           <w:szCs w:val="28"/>
         </w:rPr>
-        <w:t>Exp.</w:t>
-      </w:r>
-      <w:r>
-        <w:rPr>
-          <w:b/>
-          <w:sz w:val="28"/>
-          <w:szCs w:val="28"/>
-        </w:rPr>
-        <w:t xml:space="preserve"> No. 19</w:t>
-      </w:r>
-      <w:r>
-        <w:rPr>
-          <w:b/>
-          <w:sz w:val="28"/>
-          <w:szCs w:val="28"/>
-        </w:rPr>
-        <w:t xml:space="preserve">                          </w:t>
+        <w:t xml:space="preserve">Exp. No. 19                          </w:t>
       </w:r>
     </w:p>
     <w:p>
@@ -29359,60 +28835,39 @@
           <w:sz w:val="24"/>
           <w:szCs w:val="24"/>
         </w:rPr>
-        <w:t xml:space="preserve">   E → E + T |</w:t>
-      </w:r>
-      <w:r>
+        <w:t xml:space="preserve">   E → E + T | T</w:t>
+      </w:r>
+    </w:p>
+    <w:p>
+      <w:pPr>
+        <w:contextualSpacing/>
         <w:rPr>
           <w:sz w:val="24"/>
           <w:szCs w:val="24"/>
         </w:rPr>
-        <w:t xml:space="preserve"> T</w:t>
-      </w:r>
-    </w:p>
-    <w:p>
-      <w:pPr>
-        <w:contextualSpacing/>
+      </w:pPr>
+      <w:r>
         <w:rPr>
           <w:sz w:val="24"/>
           <w:szCs w:val="24"/>
         </w:rPr>
-      </w:pPr>
-      <w:r>
+        <w:t xml:space="preserve">   T → T * F | F</w:t>
+      </w:r>
+    </w:p>
+    <w:p>
+      <w:pPr>
+        <w:jc w:val="both"/>
         <w:rPr>
           <w:sz w:val="24"/>
           <w:szCs w:val="24"/>
         </w:rPr>
-        <w:t xml:space="preserve">   T → T * F | </w:t>
-      </w:r>
+      </w:pPr>
       <w:r>
         <w:rPr>
           <w:sz w:val="24"/>
           <w:szCs w:val="24"/>
         </w:rPr>
-        <w:t>F</w:t>
-      </w:r>
-    </w:p>
-    <w:p>
-      <w:pPr>
-        <w:jc w:val="both"/>
-        <w:rPr>
-          <w:sz w:val="24"/>
-          <w:szCs w:val="24"/>
-        </w:rPr>
-      </w:pPr>
-      <w:r>
-        <w:rPr>
-          <w:sz w:val="24"/>
-          <w:szCs w:val="24"/>
-        </w:rPr>
-        <w:t xml:space="preserve">   </w:t>
-      </w:r>
-      <w:r>
-        <w:rPr>
-          <w:sz w:val="24"/>
-          <w:szCs w:val="24"/>
-        </w:rPr>
-        <w:t>F → ( E ) | id</w:t>
+        <w:t xml:space="preserve">   F → ( E ) | id</w:t>
       </w:r>
     </w:p>
     <w:p>
@@ -30498,15 +29953,7 @@
           <w:szCs w:val="28"/>
         </w:rPr>
         <w:lastRenderedPageBreak/>
-        <w:t>Out</w:t>
-      </w:r>
-      <w:r>
-        <w:rPr>
-          <w:b/>
-          <w:sz w:val="28"/>
-          <w:szCs w:val="28"/>
-        </w:rPr>
-        <w:t>put:</w:t>
+        <w:t>Output:</w:t>
       </w:r>
     </w:p>
     <w:p>
@@ -30908,23 +30355,7 @@
           <w:sz w:val="28"/>
           <w:szCs w:val="28"/>
         </w:rPr>
-        <w:t>Exp.</w:t>
-      </w:r>
-      <w:r>
-        <w:rPr>
-          <w:b/>
-          <w:sz w:val="28"/>
-          <w:szCs w:val="28"/>
-        </w:rPr>
-        <w:t xml:space="preserve"> No. 20</w:t>
-      </w:r>
-      <w:r>
-        <w:rPr>
-          <w:b/>
-          <w:sz w:val="28"/>
-          <w:szCs w:val="28"/>
-        </w:rPr>
-        <w:t xml:space="preserve">                          </w:t>
+        <w:t xml:space="preserve">Exp. No. 20                          </w:t>
       </w:r>
     </w:p>
     <w:p>
@@ -30943,23 +30374,23 @@
           <w:sz w:val="24"/>
           <w:szCs w:val="24"/>
         </w:rPr>
-        <w:t xml:space="preserve">Write a C program to compute </w:t>
-      </w:r>
-      <w:r>
-        <w:rPr>
-          <w:rFonts w:ascii="Times New Roman" w:eastAsia="Times New Roman" w:hAnsi="Times New Roman" w:cs="Times New Roman"/>
+        <w:t>Write a C program to compute TRAILING( ) – operator precedence parser for the given grammar</w:t>
+      </w:r>
+    </w:p>
+    <w:p>
+      <w:pPr>
+        <w:contextualSpacing/>
+        <w:rPr>
           <w:sz w:val="24"/>
           <w:szCs w:val="24"/>
         </w:rPr>
-        <w:t xml:space="preserve">TRAILING( ) </w:t>
-      </w:r>
-      <w:r>
-        <w:rPr>
-          <w:rFonts w:ascii="Times New Roman" w:eastAsia="Times New Roman" w:hAnsi="Times New Roman" w:cs="Times New Roman"/>
+      </w:pPr>
+      <w:r>
+        <w:rPr>
           <w:sz w:val="24"/>
           <w:szCs w:val="24"/>
         </w:rPr>
-        <w:t>– operator precedence parser for the given grammar</w:t>
+        <w:t xml:space="preserve">   E → E + T | T</w:t>
       </w:r>
     </w:p>
     <w:p>
@@ -30975,60 +30406,23 @@
           <w:sz w:val="24"/>
           <w:szCs w:val="24"/>
         </w:rPr>
-        <w:t xml:space="preserve">   E → E + T |</w:t>
-      </w:r>
-      <w:r>
+        <w:t xml:space="preserve">   T → T * F | F</w:t>
+      </w:r>
+    </w:p>
+    <w:p>
+      <w:pPr>
+        <w:jc w:val="both"/>
         <w:rPr>
           <w:sz w:val="24"/>
           <w:szCs w:val="24"/>
         </w:rPr>
-        <w:t xml:space="preserve"> T</w:t>
-      </w:r>
-    </w:p>
-    <w:p>
-      <w:pPr>
-        <w:contextualSpacing/>
+      </w:pPr>
+      <w:r>
         <w:rPr>
           <w:sz w:val="24"/>
           <w:szCs w:val="24"/>
         </w:rPr>
-      </w:pPr>
-      <w:r>
-        <w:rPr>
-          <w:sz w:val="24"/>
-          <w:szCs w:val="24"/>
-        </w:rPr>
-        <w:t xml:space="preserve">   T → T * F | </w:t>
-      </w:r>
-      <w:r>
-        <w:rPr>
-          <w:sz w:val="24"/>
-          <w:szCs w:val="24"/>
-        </w:rPr>
-        <w:t>F</w:t>
-      </w:r>
-    </w:p>
-    <w:p>
-      <w:pPr>
-        <w:jc w:val="both"/>
-        <w:rPr>
-          <w:sz w:val="24"/>
-          <w:szCs w:val="24"/>
-        </w:rPr>
-      </w:pPr>
-      <w:r>
-        <w:rPr>
-          <w:sz w:val="24"/>
-          <w:szCs w:val="24"/>
-        </w:rPr>
-        <w:t xml:space="preserve">   </w:t>
-      </w:r>
-      <w:r>
-        <w:rPr>
-          <w:sz w:val="24"/>
-          <w:szCs w:val="24"/>
-        </w:rPr>
-        <w:t>F → ( E ) | id</w:t>
+        <w:t xml:space="preserve">   F → ( E ) | id</w:t>
       </w:r>
     </w:p>
     <w:p>
@@ -32217,15 +31611,7 @@
           <w:sz w:val="28"/>
           <w:szCs w:val="28"/>
         </w:rPr>
-        <w:t>Out</w:t>
-      </w:r>
-      <w:r>
-        <w:rPr>
-          <w:b/>
-          <w:sz w:val="28"/>
-          <w:szCs w:val="28"/>
-        </w:rPr>
-        <w:t>put:</w:t>
+        <w:t>Output:</w:t>
       </w:r>
     </w:p>
     <w:p>
@@ -32619,23 +32005,7 @@
           <w:sz w:val="28"/>
           <w:szCs w:val="28"/>
         </w:rPr>
-        <w:t>Exp.</w:t>
-      </w:r>
-      <w:r>
-        <w:rPr>
-          <w:b/>
-          <w:sz w:val="28"/>
-          <w:szCs w:val="28"/>
-        </w:rPr>
-        <w:t xml:space="preserve"> No. 21</w:t>
-      </w:r>
-      <w:r>
-        <w:rPr>
-          <w:b/>
-          <w:sz w:val="28"/>
-          <w:szCs w:val="28"/>
-        </w:rPr>
-        <w:t xml:space="preserve">                          </w:t>
+        <w:t xml:space="preserve">Exp. No. 21                          </w:t>
       </w:r>
     </w:p>
     <w:p>
@@ -32793,13 +32163,7 @@
         <w:rPr>
           <w:spacing w:val="-2"/>
         </w:rPr>
-        <w:t>the</w:t>
-      </w:r>
-      <w:r>
-        <w:rPr>
-          <w:spacing w:val="-2"/>
-        </w:rPr>
-        <w:t xml:space="preserve"> </w:t>
+        <w:t xml:space="preserve">the </w:t>
       </w:r>
       <w:r>
         <w:t>number</w:t>
@@ -33402,15 +32766,7 @@
           <w:sz w:val="28"/>
           <w:szCs w:val="28"/>
         </w:rPr>
-        <w:t>Out</w:t>
-      </w:r>
-      <w:r>
-        <w:rPr>
-          <w:b/>
-          <w:sz w:val="28"/>
-          <w:szCs w:val="28"/>
-        </w:rPr>
-        <w:t>put:</w:t>
+        <w:t>Output:</w:t>
       </w:r>
     </w:p>
     <w:p>
@@ -34387,15 +33743,7 @@
           <w:sz w:val="28"/>
           <w:szCs w:val="28"/>
         </w:rPr>
-        <w:t>Out</w:t>
-      </w:r>
-      <w:r>
-        <w:rPr>
-          <w:b/>
-          <w:sz w:val="28"/>
-          <w:szCs w:val="28"/>
-        </w:rPr>
-        <w:t>put:</w:t>
+        <w:t>Output:</w:t>
       </w:r>
     </w:p>
     <w:p>
@@ -35353,15 +34701,7 @@
           <w:sz w:val="28"/>
           <w:szCs w:val="28"/>
         </w:rPr>
-        <w:t>Out</w:t>
-      </w:r>
-      <w:r>
-        <w:rPr>
-          <w:b/>
-          <w:sz w:val="28"/>
-          <w:szCs w:val="28"/>
-        </w:rPr>
-        <w:t>put:</w:t>
+        <w:t>Output:</w:t>
       </w:r>
     </w:p>
     <w:p>
@@ -35619,13 +34959,7 @@
         <w:rPr>
           <w:sz w:val="24"/>
         </w:rPr>
-        <w:t xml:space="preserve"> </w:t>
-      </w:r>
-      <w:r>
-        <w:rPr>
-          <w:sz w:val="24"/>
-        </w:rPr>
-        <w:t>Write a LEX program to print all HTML tags in the input file.</w:t>
+        <w:t xml:space="preserve"> Write a LEX program to print all HTML tags in the input file.</w:t>
       </w:r>
     </w:p>
     <w:p>
@@ -36121,47 +35455,32 @@
           <w:sz w:val="28"/>
           <w:szCs w:val="28"/>
         </w:rPr>
-        <w:t>Out</w:t>
-      </w:r>
-      <w:r>
-        <w:rPr>
-          <w:b/>
-          <w:sz w:val="28"/>
-          <w:szCs w:val="28"/>
-        </w:rPr>
-        <w:t>put:</w:t>
-      </w:r>
-    </w:p>
-    <w:p>
-      <w:pPr>
-        <w:spacing w:after="0"/>
-        <w:rPr>
-          <w:sz w:val="26"/>
-          <w:szCs w:val="26"/>
-        </w:rPr>
-      </w:pPr>
-    </w:p>
-    <w:p>
-      <w:pPr>
-        <w:spacing w:after="0"/>
-        <w:rPr>
-          <w:sz w:val="26"/>
-          <w:szCs w:val="26"/>
-        </w:rPr>
-      </w:pPr>
-      <w:r>
-        <w:rPr>
-          <w:sz w:val="26"/>
-          <w:szCs w:val="26"/>
-        </w:rPr>
-        <w:t xml:space="preserve">G:\lex&gt;flex </w:t>
-      </w:r>
-      <w:r>
-        <w:rPr>
-          <w:sz w:val="26"/>
-          <w:szCs w:val="26"/>
-        </w:rPr>
-        <w:t>html.l</w:t>
+        <w:t>Output:</w:t>
+      </w:r>
+    </w:p>
+    <w:p>
+      <w:pPr>
+        <w:spacing w:after="0"/>
+        <w:rPr>
+          <w:sz w:val="26"/>
+          <w:szCs w:val="26"/>
+        </w:rPr>
+      </w:pPr>
+    </w:p>
+    <w:p>
+      <w:pPr>
+        <w:spacing w:after="0"/>
+        <w:rPr>
+          <w:sz w:val="26"/>
+          <w:szCs w:val="26"/>
+        </w:rPr>
+      </w:pPr>
+      <w:r>
+        <w:rPr>
+          <w:sz w:val="26"/>
+          <w:szCs w:val="26"/>
+        </w:rPr>
+        <w:t>G:\lex&gt;flex html.l</w:t>
       </w:r>
     </w:p>
     <w:p>
@@ -36974,47 +36293,32 @@
           <w:szCs w:val="28"/>
         </w:rPr>
         <w:lastRenderedPageBreak/>
-        <w:t>Out</w:t>
-      </w:r>
-      <w:r>
-        <w:rPr>
-          <w:b/>
-          <w:sz w:val="28"/>
-          <w:szCs w:val="28"/>
-        </w:rPr>
-        <w:t>put:</w:t>
-      </w:r>
-    </w:p>
-    <w:p>
-      <w:pPr>
-        <w:spacing w:after="0"/>
-        <w:rPr>
-          <w:sz w:val="26"/>
-          <w:szCs w:val="26"/>
-        </w:rPr>
-      </w:pPr>
-    </w:p>
-    <w:p>
-      <w:pPr>
-        <w:spacing w:after="0"/>
-        <w:rPr>
-          <w:sz w:val="26"/>
-          <w:szCs w:val="26"/>
-        </w:rPr>
-      </w:pPr>
-      <w:r>
-        <w:rPr>
-          <w:sz w:val="26"/>
-          <w:szCs w:val="26"/>
-        </w:rPr>
-        <w:t xml:space="preserve">G:\lex&gt;flex </w:t>
-      </w:r>
-      <w:r>
-        <w:rPr>
-          <w:sz w:val="26"/>
-          <w:szCs w:val="26"/>
-        </w:rPr>
-        <w:t>addlinenos.l</w:t>
+        <w:t>Output:</w:t>
+      </w:r>
+    </w:p>
+    <w:p>
+      <w:pPr>
+        <w:spacing w:after="0"/>
+        <w:rPr>
+          <w:sz w:val="26"/>
+          <w:szCs w:val="26"/>
+        </w:rPr>
+      </w:pPr>
+    </w:p>
+    <w:p>
+      <w:pPr>
+        <w:spacing w:after="0"/>
+        <w:rPr>
+          <w:sz w:val="26"/>
+          <w:szCs w:val="26"/>
+        </w:rPr>
+      </w:pPr>
+      <w:r>
+        <w:rPr>
+          <w:sz w:val="26"/>
+          <w:szCs w:val="26"/>
+        </w:rPr>
+        <w:t>G:\lex&gt;flex addlinenos.l</w:t>
       </w:r>
     </w:p>
     <w:p>
@@ -37813,14 +37117,7 @@
           <w:sz w:val="26"/>
           <w:szCs w:val="26"/>
         </w:rPr>
-        <w:t xml:space="preserve">printf("usage : </w:t>
-      </w:r>
-      <w:r>
-        <w:rPr>
-          <w:sz w:val="26"/>
-          <w:szCs w:val="26"/>
-        </w:rPr>
-        <w:t>a.exe input.c output.c\n");</w:t>
+        <w:t>printf("usage : a.exe input.c output.c\n");</w:t>
       </w:r>
     </w:p>
     <w:p>
@@ -38023,15 +37320,7 @@
           <w:sz w:val="28"/>
           <w:szCs w:val="28"/>
         </w:rPr>
-        <w:t>Out</w:t>
-      </w:r>
-      <w:r>
-        <w:rPr>
-          <w:b/>
-          <w:sz w:val="28"/>
-          <w:szCs w:val="28"/>
-        </w:rPr>
-        <w:t>put:</w:t>
+        <w:t>Output:</w:t>
       </w:r>
     </w:p>
     <w:p>
@@ -38122,14 +37411,7 @@
           <w:sz w:val="26"/>
           <w:szCs w:val="26"/>
         </w:rPr>
-        <w:t xml:space="preserve">usage : </w:t>
-      </w:r>
-      <w:r>
-        <w:rPr>
-          <w:sz w:val="26"/>
-          <w:szCs w:val="26"/>
-        </w:rPr>
-        <w:t>a.exe input.c output.c</w:t>
+        <w:t>usage : a.exe input.c output.c</w:t>
       </w:r>
     </w:p>
     <w:p>
@@ -38795,15 +38077,7 @@
           <w:sz w:val="28"/>
           <w:szCs w:val="28"/>
         </w:rPr>
-        <w:t>Out</w:t>
-      </w:r>
-      <w:r>
-        <w:rPr>
-          <w:b/>
-          <w:sz w:val="28"/>
-          <w:szCs w:val="28"/>
-        </w:rPr>
-        <w:t>put:</w:t>
+        <w:t>Output:</w:t>
       </w:r>
     </w:p>
     <w:p>
@@ -39030,15 +38304,7 @@
           <w:sz w:val="28"/>
           <w:szCs w:val="28"/>
         </w:rPr>
-        <w:t>Exp.</w:t>
-      </w:r>
-      <w:r>
-        <w:rPr>
-          <w:b/>
-          <w:sz w:val="28"/>
-          <w:szCs w:val="28"/>
-        </w:rPr>
-        <w:t xml:space="preserve"> No. 2</w:t>
+        <w:t>Exp. No. 2</w:t>
       </w:r>
       <w:r>
         <w:rPr>
@@ -39104,14 +38370,7 @@
           <w:sz w:val="26"/>
           <w:szCs w:val="26"/>
         </w:rPr>
-        <w:t>email_valid.l</w:t>
-      </w:r>
-      <w:r>
-        <w:rPr>
-          <w:sz w:val="26"/>
-          <w:szCs w:val="26"/>
-        </w:rPr>
-        <w:t>)</w:t>
+        <w:t>email_valid.l)</w:t>
       </w:r>
     </w:p>
     <w:p>
@@ -39410,15 +38669,7 @@
           <w:sz w:val="28"/>
           <w:szCs w:val="28"/>
         </w:rPr>
-        <w:t>Out</w:t>
-      </w:r>
-      <w:r>
-        <w:rPr>
-          <w:b/>
-          <w:sz w:val="28"/>
-          <w:szCs w:val="28"/>
-        </w:rPr>
-        <w:t>put:</w:t>
+        <w:t>Output:</w:t>
       </w:r>
     </w:p>
     <w:p>
@@ -39581,15 +38832,7 @@
           <w:sz w:val="28"/>
           <w:szCs w:val="28"/>
         </w:rPr>
-        <w:t>Exp.</w:t>
-      </w:r>
-      <w:r>
-        <w:rPr>
-          <w:b/>
-          <w:sz w:val="28"/>
-          <w:szCs w:val="28"/>
-        </w:rPr>
-        <w:t xml:space="preserve"> No. 2</w:t>
+        <w:t>Exp. No. 2</w:t>
       </w:r>
       <w:r>
         <w:rPr>
@@ -40103,15 +39346,7 @@
           <w:sz w:val="28"/>
           <w:szCs w:val="28"/>
         </w:rPr>
-        <w:t>Out</w:t>
-      </w:r>
-      <w:r>
-        <w:rPr>
-          <w:b/>
-          <w:sz w:val="28"/>
-          <w:szCs w:val="28"/>
-        </w:rPr>
-        <w:t>put:</w:t>
+        <w:t>Output:</w:t>
       </w:r>
     </w:p>
     <w:p>
@@ -40555,56 +39790,34 @@
           <w:sz w:val="26"/>
           <w:szCs w:val="26"/>
         </w:rPr>
-        <w:t>{</w:t>
-      </w:r>
-      <w:r>
-        <w:rPr>
-          <w:sz w:val="26"/>
-          <w:szCs w:val="26"/>
-        </w:rPr>
-        <w:t xml:space="preserve"> </w:t>
-      </w:r>
-      <w:r>
-        <w:rPr>
-          <w:sz w:val="26"/>
-          <w:szCs w:val="26"/>
-        </w:rPr>
-        <w:t>}</w:t>
-      </w:r>
-    </w:p>
-    <w:p>
-      <w:pPr>
-        <w:spacing w:after="0"/>
-        <w:rPr>
-          <w:sz w:val="26"/>
-          <w:szCs w:val="26"/>
-        </w:rPr>
-      </w:pPr>
-    </w:p>
-    <w:p>
-      <w:pPr>
-        <w:spacing w:after="0"/>
-        <w:rPr>
-          <w:b/>
-          <w:sz w:val="28"/>
-          <w:szCs w:val="28"/>
-        </w:rPr>
-      </w:pPr>
-      <w:r>
-        <w:rPr>
-          <w:b/>
-          <w:sz w:val="28"/>
-          <w:szCs w:val="28"/>
-        </w:rPr>
-        <w:t>Out</w:t>
-      </w:r>
-      <w:r>
-        <w:rPr>
-          <w:b/>
-          <w:sz w:val="28"/>
-          <w:szCs w:val="28"/>
-        </w:rPr>
-        <w:t>put:</w:t>
+        <w:t>{ }</w:t>
+      </w:r>
+    </w:p>
+    <w:p>
+      <w:pPr>
+        <w:spacing w:after="0"/>
+        <w:rPr>
+          <w:sz w:val="26"/>
+          <w:szCs w:val="26"/>
+        </w:rPr>
+      </w:pPr>
+    </w:p>
+    <w:p>
+      <w:pPr>
+        <w:spacing w:after="0"/>
+        <w:rPr>
+          <w:b/>
+          <w:sz w:val="28"/>
+          <w:szCs w:val="28"/>
+        </w:rPr>
+      </w:pPr>
+      <w:r>
+        <w:rPr>
+          <w:b/>
+          <w:sz w:val="28"/>
+          <w:szCs w:val="28"/>
+        </w:rPr>
+        <w:t>Output:</w:t>
       </w:r>
     </w:p>
     <w:p>
@@ -40803,23 +40016,7 @@
           <w:szCs w:val="28"/>
         </w:rPr>
         <w:lastRenderedPageBreak/>
-        <w:t>Exp.</w:t>
-      </w:r>
-      <w:r>
-        <w:rPr>
-          <w:b/>
-          <w:sz w:val="28"/>
-          <w:szCs w:val="28"/>
-        </w:rPr>
-        <w:t xml:space="preserve"> No. 31</w:t>
-      </w:r>
-      <w:r>
-        <w:rPr>
-          <w:b/>
-          <w:sz w:val="28"/>
-          <w:szCs w:val="28"/>
-        </w:rPr>
-        <w:t xml:space="preserve">                          </w:t>
+        <w:t xml:space="preserve">Exp. No. 31                          </w:t>
       </w:r>
     </w:p>
     <w:p>
@@ -40838,49 +40035,52 @@
           <w:sz w:val="24"/>
           <w:szCs w:val="24"/>
         </w:rPr>
-        <w:t>Implemen</w:t>
-      </w:r>
-      <w:r>
+        <w:t>Implement Lexical Analyzer using FLEX (Fast Lexical Analyzer).  The program should separate the tokens in the given C program and display with appropriate caption.</w:t>
+      </w:r>
+    </w:p>
+    <w:p>
+      <w:pPr>
+        <w:spacing w:after="0" w:line="260" w:lineRule="auto"/>
+        <w:ind w:left="709" w:right="83"/>
+        <w:rPr>
+          <w:rFonts w:ascii="Times New Roman" w:eastAsia="Times New Roman" w:hAnsi="Times New Roman" w:cs="Times New Roman"/>
+          <w:b/>
+          <w:sz w:val="24"/>
+          <w:szCs w:val="24"/>
+        </w:rPr>
+      </w:pPr>
+      <w:r>
+        <w:rPr>
+          <w:rFonts w:ascii="Times New Roman" w:eastAsia="Times New Roman" w:hAnsi="Times New Roman" w:cs="Times New Roman"/>
+          <w:b/>
+          <w:sz w:val="24"/>
+          <w:szCs w:val="24"/>
+        </w:rPr>
+        <w:t>Input Source Program: (sample.c)</w:t>
+      </w:r>
+    </w:p>
+    <w:p>
+      <w:pPr>
+        <w:spacing w:line="260" w:lineRule="auto"/>
+        <w:ind w:left="709" w:right="83"/>
         <w:rPr>
           <w:rFonts w:ascii="Times New Roman" w:eastAsia="Times New Roman" w:hAnsi="Times New Roman" w:cs="Times New Roman"/>
           <w:sz w:val="24"/>
           <w:szCs w:val="24"/>
         </w:rPr>
-        <w:t xml:space="preserve">t Lexical Analyzer using </w:t>
-      </w:r>
+      </w:pPr>
       <w:r>
         <w:rPr>
           <w:rFonts w:ascii="Times New Roman" w:eastAsia="Times New Roman" w:hAnsi="Times New Roman" w:cs="Times New Roman"/>
           <w:sz w:val="24"/>
           <w:szCs w:val="24"/>
         </w:rPr>
-        <w:t>FLEX (Fast Lexical Analyzer).  The program should separate the tokens in the given C program and display with appropriate caption.</w:t>
+        <w:t xml:space="preserve">#include&lt;stdio.h&gt; </w:t>
       </w:r>
     </w:p>
     <w:p>
       <w:pPr>
         <w:spacing w:after="0" w:line="260" w:lineRule="auto"/>
-        <w:ind w:left="709" w:right="83"/>
-        <w:rPr>
-          <w:rFonts w:ascii="Times New Roman" w:eastAsia="Times New Roman" w:hAnsi="Times New Roman" w:cs="Times New Roman"/>
-          <w:b/>
-          <w:sz w:val="24"/>
-          <w:szCs w:val="24"/>
-        </w:rPr>
-      </w:pPr>
-      <w:r>
-        <w:rPr>
-          <w:rFonts w:ascii="Times New Roman" w:eastAsia="Times New Roman" w:hAnsi="Times New Roman" w:cs="Times New Roman"/>
-          <w:b/>
-          <w:sz w:val="24"/>
-          <w:szCs w:val="24"/>
-        </w:rPr>
-        <w:t>Input Source Program: (sample.c)</w:t>
-      </w:r>
-    </w:p>
-    <w:p>
-      <w:pPr>
-        <w:spacing w:line="260" w:lineRule="auto"/>
         <w:ind w:left="709" w:right="83"/>
         <w:rPr>
           <w:rFonts w:ascii="Times New Roman" w:eastAsia="Times New Roman" w:hAnsi="Times New Roman" w:cs="Times New Roman"/>
@@ -40894,7 +40094,7 @@
           <w:sz w:val="24"/>
           <w:szCs w:val="24"/>
         </w:rPr>
-        <w:t xml:space="preserve">#include&lt;stdio.h&gt; </w:t>
+        <w:t>void main()</w:t>
       </w:r>
     </w:p>
     <w:p>
@@ -40913,12 +40113,12 @@
           <w:sz w:val="24"/>
           <w:szCs w:val="24"/>
         </w:rPr>
-        <w:t>void main()</w:t>
-      </w:r>
-    </w:p>
-    <w:p>
-      <w:pPr>
-        <w:spacing w:after="0" w:line="260" w:lineRule="auto"/>
+        <w:t>{</w:t>
+      </w:r>
+    </w:p>
+    <w:p>
+      <w:pPr>
+        <w:spacing w:line="260" w:lineRule="auto"/>
         <w:ind w:left="709" w:right="83"/>
         <w:rPr>
           <w:rFonts w:ascii="Times New Roman" w:eastAsia="Times New Roman" w:hAnsi="Times New Roman" w:cs="Times New Roman"/>
@@ -40932,12 +40132,12 @@
           <w:sz w:val="24"/>
           <w:szCs w:val="24"/>
         </w:rPr>
-        <w:t>{</w:t>
-      </w:r>
-    </w:p>
-    <w:p>
-      <w:pPr>
-        <w:spacing w:line="260" w:lineRule="auto"/>
+        <w:t xml:space="preserve">int a,b,c = 30; </w:t>
+      </w:r>
+    </w:p>
+    <w:p>
+      <w:pPr>
+        <w:spacing w:after="0" w:line="260" w:lineRule="auto"/>
         <w:ind w:left="709" w:right="83"/>
         <w:rPr>
           <w:rFonts w:ascii="Times New Roman" w:eastAsia="Times New Roman" w:hAnsi="Times New Roman" w:cs="Times New Roman"/>
@@ -40951,13 +40151,12 @@
           <w:sz w:val="24"/>
           <w:szCs w:val="24"/>
         </w:rPr>
-        <w:t xml:space="preserve">int a,b,c = 30; </w:t>
-      </w:r>
-    </w:p>
-    <w:p>
-      <w:pPr>
-        <w:spacing w:after="0" w:line="260" w:lineRule="auto"/>
-        <w:ind w:left="709" w:right="83"/>
+        <w:t>printf("hello");</w:t>
+      </w:r>
+    </w:p>
+    <w:p>
+      <w:pPr>
+        <w:pStyle w:val="ListParagraph"/>
         <w:rPr>
           <w:rFonts w:ascii="Times New Roman" w:eastAsia="Times New Roman" w:hAnsi="Times New Roman" w:cs="Times New Roman"/>
           <w:sz w:val="24"/>
@@ -40970,24 +40169,6 @@
           <w:sz w:val="24"/>
           <w:szCs w:val="24"/>
         </w:rPr>
-        <w:t>printf("hello");</w:t>
-      </w:r>
-    </w:p>
-    <w:p>
-      <w:pPr>
-        <w:pStyle w:val="ListParagraph"/>
-        <w:rPr>
-          <w:rFonts w:ascii="Times New Roman" w:eastAsia="Times New Roman" w:hAnsi="Times New Roman" w:cs="Times New Roman"/>
-          <w:sz w:val="24"/>
-          <w:szCs w:val="24"/>
-        </w:rPr>
-      </w:pPr>
-      <w:r>
-        <w:rPr>
-          <w:rFonts w:ascii="Times New Roman" w:eastAsia="Times New Roman" w:hAnsi="Times New Roman" w:cs="Times New Roman"/>
-          <w:sz w:val="24"/>
-          <w:szCs w:val="24"/>
-        </w:rPr>
         <w:t>}</w:t>
       </w:r>
     </w:p>
@@ -41417,15 +40598,7 @@
           <w:sz w:val="28"/>
           <w:szCs w:val="28"/>
         </w:rPr>
-        <w:t>Out</w:t>
-      </w:r>
-      <w:r>
-        <w:rPr>
-          <w:b/>
-          <w:sz w:val="28"/>
-          <w:szCs w:val="28"/>
-        </w:rPr>
-        <w:t>put:</w:t>
+        <w:t>Output:</w:t>
       </w:r>
     </w:p>
     <w:p>
@@ -42174,15 +41347,7 @@
           <w:sz w:val="28"/>
           <w:szCs w:val="28"/>
         </w:rPr>
-        <w:t>Out</w:t>
-      </w:r>
-      <w:r>
-        <w:rPr>
-          <w:b/>
-          <w:sz w:val="28"/>
-          <w:szCs w:val="28"/>
-        </w:rPr>
-        <w:t>put:</w:t>
+        <w:t>Output:</w:t>
       </w:r>
     </w:p>
     <w:p>
@@ -42273,21 +41438,7 @@
           <w:sz w:val="26"/>
           <w:szCs w:val="26"/>
         </w:rPr>
-        <w:t>Enter the string of vowels and consonants:</w:t>
-      </w:r>
-      <w:r>
-        <w:rPr>
-          <w:sz w:val="26"/>
-          <w:szCs w:val="26"/>
-        </w:rPr>
-        <w:t xml:space="preserve"> </w:t>
-      </w:r>
-      <w:r>
-        <w:rPr>
-          <w:sz w:val="26"/>
-          <w:szCs w:val="26"/>
-        </w:rPr>
-        <w:t>Vowel sounds allow the air to flow freely, causing the chin to drop noticeably, whilst consonant sounds are produced by restricting the air flow</w:t>
+        <w:t>Enter the string of vowels and consonants: Vowel sounds allow the air to flow freely, causing the chin to drop noticeably, whilst consonant sounds are produced by restricting the air flow</w:t>
       </w:r>
     </w:p>
     <w:p>
@@ -42504,31 +41655,7 @@
           <w:sz w:val="24"/>
           <w:szCs w:val="24"/>
         </w:rPr>
-        <w:t>W</w:t>
-      </w:r>
-      <w:r>
-        <w:rPr>
-          <w:rFonts w:ascii="Times New Roman" w:eastAsia="Times New Roman" w:hAnsi="Times New Roman" w:cs="Times New Roman"/>
-          <w:sz w:val="24"/>
-          <w:szCs w:val="24"/>
-        </w:rPr>
-        <w:t xml:space="preserve">rite a LEX program to separate </w:t>
-      </w:r>
-      <w:r>
-        <w:rPr>
-          <w:rFonts w:ascii="Times New Roman" w:eastAsia="Times New Roman" w:hAnsi="Times New Roman" w:cs="Times New Roman"/>
-          <w:sz w:val="24"/>
-          <w:szCs w:val="24"/>
-        </w:rPr>
-        <w:t xml:space="preserve">the </w:t>
-      </w:r>
-      <w:r>
-        <w:rPr>
-          <w:rFonts w:ascii="Times New Roman" w:eastAsia="Times New Roman" w:hAnsi="Times New Roman" w:cs="Times New Roman"/>
-          <w:sz w:val="24"/>
-          <w:szCs w:val="24"/>
-        </w:rPr>
-        <w:t xml:space="preserve">keywords and identifiers.  </w:t>
+        <w:t xml:space="preserve">Write a LEX program to separate the keywords and identifiers.  </w:t>
       </w:r>
     </w:p>
     <w:p>
@@ -42942,15 +42069,7 @@
           <w:sz w:val="28"/>
           <w:szCs w:val="28"/>
         </w:rPr>
-        <w:t>Out</w:t>
-      </w:r>
-      <w:r>
-        <w:rPr>
-          <w:b/>
-          <w:sz w:val="28"/>
-          <w:szCs w:val="28"/>
-        </w:rPr>
-        <w:t>put:</w:t>
+        <w:t>Output:</w:t>
       </w:r>
     </w:p>
     <w:p>
@@ -43865,15 +42984,7 @@
           <w:sz w:val="28"/>
           <w:szCs w:val="28"/>
         </w:rPr>
-        <w:t>Out</w:t>
-      </w:r>
-      <w:r>
-        <w:rPr>
-          <w:b/>
-          <w:sz w:val="28"/>
-          <w:szCs w:val="28"/>
-        </w:rPr>
-        <w:t>put:</w:t>
+        <w:t>Output:</w:t>
       </w:r>
     </w:p>
     <w:p>
@@ -44141,25 +43252,17 @@
           <w:sz w:val="24"/>
           <w:szCs w:val="24"/>
         </w:rPr>
-        <w:t>vali</w:t>
-      </w:r>
-      <w:r>
+        <w:t>validate the URL.</w:t>
+      </w:r>
+    </w:p>
+    <w:p>
+      <w:pPr>
+        <w:spacing w:after="0"/>
         <w:rPr>
           <w:rFonts w:ascii="Times New Roman" w:eastAsia="Times New Roman" w:hAnsi="Times New Roman" w:cs="Times New Roman"/>
           <w:sz w:val="24"/>
           <w:szCs w:val="24"/>
         </w:rPr>
-        <w:t>date the URL.</w:t>
-      </w:r>
-    </w:p>
-    <w:p>
-      <w:pPr>
-        <w:spacing w:after="0"/>
-        <w:rPr>
-          <w:rFonts w:ascii="Times New Roman" w:eastAsia="Times New Roman" w:hAnsi="Times New Roman" w:cs="Times New Roman"/>
-          <w:sz w:val="24"/>
-          <w:szCs w:val="24"/>
-        </w:rPr>
       </w:pPr>
     </w:p>
     <w:p>
@@ -44450,15 +43553,7 @@
           <w:sz w:val="28"/>
           <w:szCs w:val="28"/>
         </w:rPr>
-        <w:t>Out</w:t>
-      </w:r>
-      <w:r>
-        <w:rPr>
-          <w:b/>
-          <w:sz w:val="28"/>
-          <w:szCs w:val="28"/>
-        </w:rPr>
-        <w:t>put:</w:t>
+        <w:t>Output:</w:t>
       </w:r>
     </w:p>
     <w:p>
@@ -44688,23 +43783,7 @@
           <w:sz w:val="28"/>
           <w:szCs w:val="28"/>
         </w:rPr>
-        <w:t>Exp.</w:t>
-      </w:r>
-      <w:r>
-        <w:rPr>
-          <w:b/>
-          <w:sz w:val="28"/>
-          <w:szCs w:val="28"/>
-        </w:rPr>
-        <w:t xml:space="preserve"> No. 38</w:t>
-      </w:r>
-      <w:r>
-        <w:rPr>
-          <w:b/>
-          <w:sz w:val="28"/>
-          <w:szCs w:val="28"/>
-        </w:rPr>
-        <w:t xml:space="preserve">                          </w:t>
+        <w:t xml:space="preserve">Exp. No. 38                          </w:t>
       </w:r>
     </w:p>
     <w:p>
@@ -44728,7 +43807,7 @@
           <w:sz w:val="24"/>
           <w:szCs w:val="24"/>
         </w:rPr>
-        <w:t xml:space="preserve">validate DOB of </w:t>
+        <w:t>validate DOB of students</w:t>
       </w:r>
       <w:r>
         <w:rPr>
@@ -44736,25 +43815,17 @@
           <w:sz w:val="24"/>
           <w:szCs w:val="24"/>
         </w:rPr>
-        <w:t>students</w:t>
-      </w:r>
-      <w:r>
+        <w:t>.</w:t>
+      </w:r>
+    </w:p>
+    <w:p>
+      <w:pPr>
+        <w:spacing w:after="0"/>
         <w:rPr>
           <w:rFonts w:ascii="Times New Roman" w:eastAsia="Times New Roman" w:hAnsi="Times New Roman" w:cs="Times New Roman"/>
           <w:sz w:val="24"/>
           <w:szCs w:val="24"/>
         </w:rPr>
-        <w:t>.</w:t>
-      </w:r>
-    </w:p>
-    <w:p>
-      <w:pPr>
-        <w:spacing w:after="0"/>
-        <w:rPr>
-          <w:rFonts w:ascii="Times New Roman" w:eastAsia="Times New Roman" w:hAnsi="Times New Roman" w:cs="Times New Roman"/>
-          <w:sz w:val="24"/>
-          <w:szCs w:val="24"/>
-        </w:rPr>
       </w:pPr>
     </w:p>
     <w:p>
@@ -45001,15 +44072,7 @@
           <w:sz w:val="28"/>
           <w:szCs w:val="28"/>
         </w:rPr>
-        <w:t>Out</w:t>
-      </w:r>
-      <w:r>
-        <w:rPr>
-          <w:b/>
-          <w:sz w:val="28"/>
-          <w:szCs w:val="28"/>
-        </w:rPr>
-        <w:t>put:</w:t>
+        <w:t>Output:</w:t>
       </w:r>
     </w:p>
     <w:p>
@@ -45221,23 +44284,7 @@
           <w:sz w:val="28"/>
           <w:szCs w:val="28"/>
         </w:rPr>
-        <w:t>Exp.</w:t>
-      </w:r>
-      <w:r>
-        <w:rPr>
-          <w:b/>
-          <w:sz w:val="28"/>
-          <w:szCs w:val="28"/>
-        </w:rPr>
-        <w:t xml:space="preserve"> No. 39</w:t>
-      </w:r>
-      <w:r>
-        <w:rPr>
-          <w:b/>
-          <w:sz w:val="28"/>
-          <w:szCs w:val="28"/>
-        </w:rPr>
-        <w:t xml:space="preserve">                          </w:t>
+        <w:t xml:space="preserve">Exp. No. 39                          </w:t>
       </w:r>
     </w:p>
     <w:p>
@@ -45567,15 +44614,7 @@
           <w:szCs w:val="28"/>
         </w:rPr>
         <w:lastRenderedPageBreak/>
-        <w:t>Out</w:t>
-      </w:r>
-      <w:r>
-        <w:rPr>
-          <w:b/>
-          <w:sz w:val="28"/>
-          <w:szCs w:val="28"/>
-        </w:rPr>
-        <w:t>put:</w:t>
+        <w:t>Output:</w:t>
       </w:r>
     </w:p>
     <w:p>
@@ -45769,23 +44808,7 @@
           <w:sz w:val="28"/>
           <w:szCs w:val="28"/>
         </w:rPr>
-        <w:t>Exp.</w:t>
-      </w:r>
-      <w:r>
-        <w:rPr>
-          <w:b/>
-          <w:sz w:val="28"/>
-          <w:szCs w:val="28"/>
-        </w:rPr>
-        <w:t xml:space="preserve"> No. 40</w:t>
-      </w:r>
-      <w:r>
-        <w:rPr>
-          <w:b/>
-          <w:sz w:val="28"/>
-          <w:szCs w:val="28"/>
-        </w:rPr>
-        <w:t xml:space="preserve">                          </w:t>
+        <w:t xml:space="preserve">Exp. No. 40                          </w:t>
       </w:r>
     </w:p>
     <w:p>
@@ -45801,57 +44824,25 @@
           <w:sz w:val="24"/>
           <w:szCs w:val="24"/>
         </w:rPr>
-        <w:t xml:space="preserve">Write a LEX program to </w:t>
-      </w:r>
-      <w:r>
-        <w:rPr>
-          <w:rFonts w:ascii="Times New Roman" w:eastAsia="Times New Roman" w:hAnsi="Times New Roman" w:cs="Times New Roman"/>
-          <w:sz w:val="24"/>
-          <w:szCs w:val="24"/>
-        </w:rPr>
-        <w:t xml:space="preserve">implement </w:t>
-      </w:r>
-      <w:r>
-        <w:rPr>
-          <w:rFonts w:ascii="Times New Roman" w:eastAsia="Times New Roman" w:hAnsi="Times New Roman" w:cs="Times New Roman"/>
-          <w:sz w:val="24"/>
-          <w:szCs w:val="24"/>
-        </w:rPr>
-        <w:t>basic mathematical operations</w:t>
-      </w:r>
-      <w:r>
-        <w:rPr>
-          <w:rFonts w:ascii="Times New Roman" w:eastAsia="Times New Roman" w:hAnsi="Times New Roman" w:cs="Times New Roman"/>
-          <w:sz w:val="24"/>
-          <w:szCs w:val="24"/>
-        </w:rPr>
-        <w:t>.</w:t>
-      </w:r>
-    </w:p>
-    <w:p>
-      <w:pPr>
-        <w:spacing w:after="0"/>
-        <w:rPr>
-          <w:b/>
-          <w:sz w:val="28"/>
-          <w:szCs w:val="28"/>
-        </w:rPr>
-      </w:pPr>
-      <w:r>
-        <w:rPr>
-          <w:b/>
-          <w:sz w:val="28"/>
-          <w:szCs w:val="28"/>
-        </w:rPr>
-        <w:t>Program:</w:t>
-      </w:r>
-      <w:r>
-        <w:rPr>
-          <w:b/>
-          <w:sz w:val="28"/>
-          <w:szCs w:val="28"/>
-        </w:rPr>
-        <w:t xml:space="preserve"> (cal.l)</w:t>
+        <w:t>Write a LEX program to implement basic mathematical operations.</w:t>
+      </w:r>
+    </w:p>
+    <w:p>
+      <w:pPr>
+        <w:spacing w:after="0"/>
+        <w:rPr>
+          <w:b/>
+          <w:sz w:val="28"/>
+          <w:szCs w:val="28"/>
+        </w:rPr>
+      </w:pPr>
+      <w:r>
+        <w:rPr>
+          <w:b/>
+          <w:sz w:val="28"/>
+          <w:szCs w:val="28"/>
+        </w:rPr>
+        <w:t>Program: (cal.l)</w:t>
       </w:r>
     </w:p>
     <w:p>
@@ -47725,15 +46716,7 @@
           <w:sz w:val="28"/>
           <w:szCs w:val="28"/>
         </w:rPr>
-        <w:t>Out</w:t>
-      </w:r>
-      <w:r>
-        <w:rPr>
-          <w:b/>
-          <w:sz w:val="28"/>
-          <w:szCs w:val="28"/>
-        </w:rPr>
-        <w:t>put:</w:t>
+        <w:t>Output:</w:t>
       </w:r>
     </w:p>
     <w:p>
@@ -47930,8 +46913,8 @@
 </file>
 
 <file path=word/numbering.xml><?xml version="1.0" encoding="utf-8"?>
-<w:numbering xmlns:wpc="http://schemas.microsoft.com/office/word/2010/wordprocessingCanvas" xmlns:mc="http://schemas.openxmlformats.org/markup-compatibility/2006" xmlns:o="urn:schemas-microsoft-com:office:office" xmlns:r="http://schemas.openxmlformats.org/officeDocument/2006/relationships" xmlns:m="http://schemas.openxmlformats.org/officeDocument/2006/math" xmlns:v="urn:schemas-microsoft-com:vml" xmlns:wp14="http://schemas.microsoft.com/office/word/2010/wordprocessingDrawing" xmlns:wp="http://schemas.openxmlformats.org/drawingml/2006/wordprocessingDrawing" xmlns:w10="urn:schemas-microsoft-com:office:word" xmlns:w="http://schemas.openxmlformats.org/wordprocessingml/2006/main" xmlns:w14="http://schemas.microsoft.com/office/word/2010/wordml" xmlns:w15="http://schemas.microsoft.com/office/word/2012/wordml" xmlns:wpg="http://schemas.microsoft.com/office/word/2010/wordprocessingGroup" xmlns:wpi="http://schemas.microsoft.com/office/word/2010/wordprocessingInk" xmlns:wne="http://schemas.microsoft.com/office/word/2006/wordml" xmlns:wps="http://schemas.microsoft.com/office/word/2010/wordprocessingShape" mc:Ignorable="w14 w15 wp14">
-  <w:abstractNum w:abstractNumId="0">
+<w:numbering xmlns:wpc="http://schemas.microsoft.com/office/word/2010/wordprocessingCanvas" xmlns:cx="http://schemas.microsoft.com/office/drawing/2014/chartex" xmlns:cx1="http://schemas.microsoft.com/office/drawing/2015/9/8/chartex" xmlns:cx2="http://schemas.microsoft.com/office/drawing/2015/10/21/chartex" xmlns:cx3="http://schemas.microsoft.com/office/drawing/2016/5/9/chartex" xmlns:cx4="http://schemas.microsoft.com/office/drawing/2016/5/10/chartex" xmlns:cx5="http://schemas.microsoft.com/office/drawing/2016/5/11/chartex" xmlns:cx6="http://schemas.microsoft.com/office/drawing/2016/5/12/chartex" xmlns:cx7="http://schemas.microsoft.com/office/drawing/2016/5/13/chartex" xmlns:cx8="http://schemas.microsoft.com/office/drawing/2016/5/14/chartex" xmlns:mc="http://schemas.openxmlformats.org/markup-compatibility/2006" xmlns:aink="http://schemas.microsoft.com/office/drawing/2016/ink" xmlns:am3d="http://schemas.microsoft.com/office/drawing/2017/model3d" xmlns:o="urn:schemas-microsoft-com:office:office" xmlns:oel="http://schemas.microsoft.com/office/2019/extlst" xmlns:r="http://schemas.openxmlformats.org/officeDocument/2006/relationships" xmlns:m="http://schemas.openxmlformats.org/officeDocument/2006/math" xmlns:v="urn:schemas-microsoft-com:vml" xmlns:wp14="http://schemas.microsoft.com/office/word/2010/wordprocessingDrawing" xmlns:wp="http://schemas.openxmlformats.org/drawingml/2006/wordprocessingDrawing" xmlns:w10="urn:schemas-microsoft-com:office:word" xmlns:w="http://schemas.openxmlformats.org/wordprocessingml/2006/main" xmlns:w14="http://schemas.microsoft.com/office/word/2010/wordml" xmlns:w15="http://schemas.microsoft.com/office/word/2012/wordml" xmlns:w16cex="http://schemas.microsoft.com/office/word/2018/wordml/cex" xmlns:w16cid="http://schemas.microsoft.com/office/word/2016/wordml/cid" xmlns:w16="http://schemas.microsoft.com/office/word/2018/wordml" xmlns:w16du="http://schemas.microsoft.com/office/word/2023/wordml/word16du" xmlns:w16sdtdh="http://schemas.microsoft.com/office/word/2020/wordml/sdtdatahash" xmlns:w16se="http://schemas.microsoft.com/office/word/2015/wordml/symex" xmlns:wpg="http://schemas.microsoft.com/office/word/2010/wordprocessingGroup" xmlns:wpi="http://schemas.microsoft.com/office/word/2010/wordprocessingInk" xmlns:wne="http://schemas.microsoft.com/office/word/2006/wordml" xmlns:wps="http://schemas.microsoft.com/office/word/2010/wordprocessingShape" mc:Ignorable="w14 w15 w16se w16cid w16 w16cex w16sdtdh w16du wp14">
+  <w:abstractNum w:abstractNumId="0" w15:restartNumberingAfterBreak="0">
     <w:nsid w:val="31E2799B"/>
     <w:multiLevelType w:val="hybridMultilevel"/>
     <w:tmpl w:val="B02E413E"/>
@@ -48022,14 +47005,14 @@
       </w:pPr>
     </w:lvl>
   </w:abstractNum>
-  <w:num w:numId="1">
+  <w:num w:numId="1" w16cid:durableId="821772020">
     <w:abstractNumId w:val="0"/>
   </w:num>
 </w:numbering>
 </file>
 
 <file path=word/styles.xml><?xml version="1.0" encoding="utf-8"?>
-<w:styles xmlns:mc="http://schemas.openxmlformats.org/markup-compatibility/2006" xmlns:r="http://schemas.openxmlformats.org/officeDocument/2006/relationships" xmlns:w="http://schemas.openxmlformats.org/wordprocessingml/2006/main" xmlns:w14="http://schemas.microsoft.com/office/word/2010/wordml" xmlns:w15="http://schemas.microsoft.com/office/word/2012/wordml" mc:Ignorable="w14 w15">
+<w:styles xmlns:mc="http://schemas.openxmlformats.org/markup-compatibility/2006" xmlns:r="http://schemas.openxmlformats.org/officeDocument/2006/relationships" xmlns:w="http://schemas.openxmlformats.org/wordprocessingml/2006/main" xmlns:w14="http://schemas.microsoft.com/office/word/2010/wordml" xmlns:w15="http://schemas.microsoft.com/office/word/2012/wordml" xmlns:w16cex="http://schemas.microsoft.com/office/word/2018/wordml/cex" xmlns:w16cid="http://schemas.microsoft.com/office/word/2016/wordml/cid" xmlns:w16="http://schemas.microsoft.com/office/word/2018/wordml" xmlns:w16du="http://schemas.microsoft.com/office/word/2023/wordml/word16du" xmlns:w16sdtdh="http://schemas.microsoft.com/office/word/2020/wordml/sdtdatahash" xmlns:w16se="http://schemas.microsoft.com/office/word/2015/wordml/symex" mc:Ignorable="w14 w15 w16se w16cid w16 w16cex w16sdtdh w16du">
   <w:docDefaults>
     <w:rPrDefault>
       <w:rPr>
@@ -48045,7 +47028,7 @@
       </w:pPr>
     </w:pPrDefault>
   </w:docDefaults>
-  <w:latentStyles w:defLockedState="0" w:defUIPriority="99" w:defSemiHidden="0" w:defUnhideWhenUsed="0" w:defQFormat="0" w:count="371">
+  <w:latentStyles w:defLockedState="0" w:defUIPriority="99" w:defSemiHidden="0" w:defUnhideWhenUsed="0" w:defQFormat="0" w:count="376">
     <w:lsdException w:name="Normal" w:uiPriority="0" w:qFormat="1"/>
     <w:lsdException w:name="heading 1" w:uiPriority="9" w:qFormat="1"/>
     <w:lsdException w:name="heading 2" w:semiHidden="1" w:uiPriority="9" w:unhideWhenUsed="1" w:qFormat="1"/>
@@ -48417,10 +47400,18 @@
     <w:lsdException w:name="List Table 5 Dark Accent 6" w:uiPriority="50"/>
     <w:lsdException w:name="List Table 6 Colorful Accent 6" w:uiPriority="51"/>
     <w:lsdException w:name="List Table 7 Colorful Accent 6" w:uiPriority="52"/>
+    <w:lsdException w:name="Mention" w:semiHidden="1" w:unhideWhenUsed="1"/>
+    <w:lsdException w:name="Smart Hyperlink" w:semiHidden="1" w:unhideWhenUsed="1"/>
+    <w:lsdException w:name="Hashtag" w:semiHidden="1" w:unhideWhenUsed="1"/>
+    <w:lsdException w:name="Unresolved Mention" w:semiHidden="1" w:unhideWhenUsed="1"/>
+    <w:lsdException w:name="Smart Link" w:semiHidden="1" w:unhideWhenUsed="1"/>
   </w:latentStyles>
   <w:style w:type="paragraph" w:default="1" w:styleId="Normal">
     <w:name w:val="Normal"/>
     <w:qFormat/>
+    <w:rPr>
+      <w:lang w:val="en-US"/>
+    </w:rPr>
   </w:style>
   <w:style w:type="paragraph" w:styleId="Heading1">
     <w:name w:val="heading 1"/>
@@ -48487,7 +47478,6 @@
       <w:rFonts w:ascii="Times New Roman" w:eastAsia="Times New Roman" w:hAnsi="Times New Roman" w:cs="Times New Roman"/>
       <w:sz w:val="24"/>
       <w:szCs w:val="24"/>
-      <w:lang w:val="en-US"/>
     </w:rPr>
   </w:style>
   <w:style w:type="character" w:customStyle="1" w:styleId="BodyTextChar">
